--- a/Documentation/JustCodeDocumentation.docx
+++ b/Documentation/JustCodeDocumentation.docx
@@ -717,10 +717,7 @@
     <w:bookmarkStart w:id="0" w:name="_Toc103553409" w:displacedByCustomXml="next"/>
     <w:sdt>
       <w:sdtPr>
-        <w:rPr>
-          <w:color w:val="26264C" w:themeColor="accent2" w:themeShade="BF"/>
-        </w:rPr>
-        <w:id w:val="-1885004549"/>
+        <w:id w:val="2058348918"/>
         <w:docPartObj>
           <w:docPartGallery w:val="Table of Contents"/>
           <w:docPartUnique/>
@@ -732,6 +729,7 @@
           <w:b/>
           <w:bCs/>
           <w:noProof/>
+          <w:color w:val="auto"/>
           <w:sz w:val="24"/>
           <w:szCs w:val="24"/>
           <w:lang w:eastAsia="ko-KR"/>
@@ -742,32 +740,14 @@
           <w:pPr>
             <w:pStyle w:val="TOCHeading"/>
             <w:rPr>
-              <w:color w:val="26264C" w:themeColor="accent2" w:themeShade="BF"/>
+              <w:color w:val="17365D" w:themeColor="text2" w:themeShade="BF"/>
             </w:rPr>
           </w:pPr>
           <w:r>
             <w:rPr>
-              <w:color w:val="26264C" w:themeColor="accent2" w:themeShade="BF"/>
+              <w:color w:val="17365D" w:themeColor="text2" w:themeShade="BF"/>
             </w:rPr>
-            <w:t>Contents</w:t>
-          </w:r>
-          <w:r>
-            <w:rPr>
-              <w:color w:val="26264C" w:themeColor="accent2" w:themeShade="BF"/>
-            </w:rPr>
-            <w:fldChar w:fldCharType="begin"/>
-          </w:r>
-          <w:r>
-            <w:rPr>
-              <w:color w:val="26264C" w:themeColor="accent2" w:themeShade="BF"/>
-            </w:rPr>
-            <w:instrText xml:space="preserve"> TOC \o "1-3" \h \z \u </w:instrText>
-          </w:r>
-          <w:r>
-            <w:rPr>
-              <w:color w:val="26264C" w:themeColor="accent2" w:themeShade="BF"/>
-            </w:rPr>
-            <w:fldChar w:fldCharType="separate"/>
+            <w:t>Table of Contents</w:t>
           </w:r>
         </w:p>
         <w:p>
@@ -775,75 +755,83 @@
             <w:pStyle w:val="TOC1"/>
             <w:rPr>
               <w:rFonts w:asciiTheme="minorHAnsi" w:eastAsiaTheme="minorEastAsia" w:hAnsiTheme="minorHAnsi" w:cstheme="minorBidi"/>
-              <w:color w:val="26264C" w:themeColor="accent2" w:themeShade="BF"/>
+              <w:color w:val="17365D" w:themeColor="text2" w:themeShade="BF"/>
               <w:sz w:val="22"/>
               <w:szCs w:val="22"/>
               <w:lang w:eastAsia="en-US"/>
             </w:rPr>
           </w:pPr>
-          <w:hyperlink w:anchor="_Toc121881790" w:history="1">
+          <w:r>
+            <w:rPr>
+              <w:color w:val="17365D" w:themeColor="text2" w:themeShade="BF"/>
+            </w:rPr>
+            <w:fldChar w:fldCharType="begin"/>
+          </w:r>
+          <w:r>
+            <w:rPr>
+              <w:color w:val="17365D" w:themeColor="text2" w:themeShade="BF"/>
+            </w:rPr>
+            <w:instrText xml:space="preserve"> TOC \o "1-3" \h \z \u </w:instrText>
+          </w:r>
+          <w:r>
+            <w:rPr>
+              <w:color w:val="17365D" w:themeColor="text2" w:themeShade="BF"/>
+            </w:rPr>
+            <w:fldChar w:fldCharType="separate"/>
+          </w:r>
+          <w:hyperlink r:id="rId9" w:anchor="_Toc121884848" w:history="1">
             <w:r>
               <w:rPr>
                 <w:rStyle w:val="Hyperlink"/>
-                <w:rFonts w:ascii="Century Gothic" w:hAnsi="Century Gothic"/>
-                <w:color w:val="26264C" w:themeColor="accent2" w:themeShade="BF"/>
-                <w:lang w:val="bg-BG"/>
-              </w:rPr>
-              <w:t xml:space="preserve">1.1 </w:t>
-            </w:r>
-            <w:r>
-              <w:rPr>
-                <w:rStyle w:val="Hyperlink"/>
-                <w:rFonts w:ascii="Century Gothic" w:hAnsi="Century Gothic"/>
-                <w:color w:val="26264C" w:themeColor="accent2" w:themeShade="BF"/>
-              </w:rPr>
-              <w:t>Stanislav Petrov 9G – Scrum Trainer</w:t>
-            </w:r>
-            <w:r>
-              <w:rPr>
-                <w:webHidden/>
-                <w:color w:val="26264C" w:themeColor="accent2" w:themeShade="BF"/>
+                <w:color w:val="17365D" w:themeColor="text2" w:themeShade="BF"/>
+              </w:rPr>
+              <w:t>1. Team</w:t>
+            </w:r>
+            <w:r>
+              <w:rPr>
+                <w:webHidden/>
+                <w:color w:val="17365D" w:themeColor="text2" w:themeShade="BF"/>
               </w:rPr>
               <w:tab/>
             </w:r>
             <w:r>
               <w:rPr>
                 <w:webHidden/>
-                <w:color w:val="26264C" w:themeColor="accent2" w:themeShade="BF"/>
+                <w:color w:val="17365D" w:themeColor="text2" w:themeShade="BF"/>
               </w:rPr>
               <w:fldChar w:fldCharType="begin"/>
             </w:r>
             <w:r>
               <w:rPr>
                 <w:webHidden/>
-                <w:color w:val="26264C" w:themeColor="accent2" w:themeShade="BF"/>
-              </w:rPr>
-              <w:instrText xml:space="preserve"> PAGEREF _Toc121881790 \h </w:instrText>
-            </w:r>
-            <w:r>
-              <w:rPr>
-                <w:webHidden/>
-                <w:color w:val="26264C" w:themeColor="accent2" w:themeShade="BF"/>
-              </w:rPr>
-            </w:r>
-            <w:r>
-              <w:rPr>
-                <w:webHidden/>
-                <w:color w:val="26264C" w:themeColor="accent2" w:themeShade="BF"/>
+                <w:color w:val="17365D" w:themeColor="text2" w:themeShade="BF"/>
+              </w:rPr>
+              <w:instrText xml:space="preserve"> PAGEREF _Toc121884848 \h </w:instrText>
+            </w:r>
+            <w:r>
+              <w:rPr>
+                <w:webHidden/>
+                <w:color w:val="17365D" w:themeColor="text2" w:themeShade="BF"/>
+              </w:rPr>
+            </w:r>
+            <w:r>
+              <w:rPr>
+                <w:webHidden/>
+                <w:color w:val="17365D" w:themeColor="text2" w:themeShade="BF"/>
               </w:rPr>
               <w:fldChar w:fldCharType="separate"/>
             </w:r>
             <w:r>
               <w:rPr>
                 <w:webHidden/>
-                <w:color w:val="26264C" w:themeColor="accent2" w:themeShade="BF"/>
-              </w:rPr>
-              <w:t>4</w:t>
-            </w:r>
-            <w:r>
-              <w:rPr>
-                <w:webHidden/>
-                <w:color w:val="26264C" w:themeColor="accent2" w:themeShade="BF"/>
+                <w:color w:val="17365D" w:themeColor="text2" w:themeShade="BF"/>
+              </w:rPr>
+              <w:t>3</w:t>
+            </w:r>
+            <w:r>
+              <w:rPr>
+                <w:webHidden/>
+                <w:color w:val="17365D" w:themeColor="text2" w:themeShade="BF"/>
               </w:rPr>
               <w:fldChar w:fldCharType="end"/>
             </w:r>
@@ -854,77 +842,75 @@
             <w:pStyle w:val="TOC1"/>
             <w:rPr>
               <w:rFonts w:asciiTheme="minorHAnsi" w:eastAsiaTheme="minorEastAsia" w:hAnsiTheme="minorHAnsi" w:cstheme="minorBidi"/>
-              <w:color w:val="26264C" w:themeColor="accent2" w:themeShade="BF"/>
+              <w:color w:val="17365D" w:themeColor="text2" w:themeShade="BF"/>
               <w:sz w:val="22"/>
               <w:szCs w:val="22"/>
               <w:lang w:eastAsia="en-US"/>
             </w:rPr>
           </w:pPr>
-          <w:hyperlink w:anchor="_Toc121881791" w:history="1">
+          <w:hyperlink w:anchor="_Toc121884849" w:history="1">
             <w:r>
               <w:rPr>
                 <w:rStyle w:val="Hyperlink"/>
                 <w:rFonts w:ascii="Century Gothic" w:hAnsi="Century Gothic"/>
-                <w:color w:val="26264C" w:themeColor="accent2" w:themeShade="BF"/>
-                <w:shd w:val="clear" w:color="auto" w:fill="FFFFFF"/>
+                <w:color w:val="17365D" w:themeColor="text2" w:themeShade="BF"/>
                 <w:lang w:val="bg-BG"/>
               </w:rPr>
-              <w:t xml:space="preserve">1.2 </w:t>
+              <w:t xml:space="preserve">1.1 </w:t>
             </w:r>
             <w:r>
               <w:rPr>
                 <w:rStyle w:val="Hyperlink"/>
                 <w:rFonts w:ascii="Century Gothic" w:hAnsi="Century Gothic"/>
-                <w:color w:val="26264C" w:themeColor="accent2" w:themeShade="BF"/>
-                <w:shd w:val="clear" w:color="auto" w:fill="FFFFFF"/>
-              </w:rPr>
-              <w:t>Bozhidar Dimov 9V – Back-End Developer</w:t>
-            </w:r>
-            <w:r>
-              <w:rPr>
-                <w:webHidden/>
-                <w:color w:val="26264C" w:themeColor="accent2" w:themeShade="BF"/>
+                <w:color w:val="17365D" w:themeColor="text2" w:themeShade="BF"/>
+              </w:rPr>
+              <w:t>Stanislav Petrov 9G – Scrum Trainer</w:t>
+            </w:r>
+            <w:r>
+              <w:rPr>
+                <w:webHidden/>
+                <w:color w:val="17365D" w:themeColor="text2" w:themeShade="BF"/>
               </w:rPr>
               <w:tab/>
             </w:r>
             <w:r>
               <w:rPr>
                 <w:webHidden/>
-                <w:color w:val="26264C" w:themeColor="accent2" w:themeShade="BF"/>
+                <w:color w:val="17365D" w:themeColor="text2" w:themeShade="BF"/>
               </w:rPr>
               <w:fldChar w:fldCharType="begin"/>
             </w:r>
             <w:r>
               <w:rPr>
                 <w:webHidden/>
-                <w:color w:val="26264C" w:themeColor="accent2" w:themeShade="BF"/>
-              </w:rPr>
-              <w:instrText xml:space="preserve"> PAGEREF _Toc121881791 \h </w:instrText>
-            </w:r>
-            <w:r>
-              <w:rPr>
-                <w:webHidden/>
-                <w:color w:val="26264C" w:themeColor="accent2" w:themeShade="BF"/>
-              </w:rPr>
-            </w:r>
-            <w:r>
-              <w:rPr>
-                <w:webHidden/>
-                <w:color w:val="26264C" w:themeColor="accent2" w:themeShade="BF"/>
+                <w:color w:val="17365D" w:themeColor="text2" w:themeShade="BF"/>
+              </w:rPr>
+              <w:instrText xml:space="preserve"> PAGEREF _Toc121884849 \h </w:instrText>
+            </w:r>
+            <w:r>
+              <w:rPr>
+                <w:webHidden/>
+                <w:color w:val="17365D" w:themeColor="text2" w:themeShade="BF"/>
+              </w:rPr>
+            </w:r>
+            <w:r>
+              <w:rPr>
+                <w:webHidden/>
+                <w:color w:val="17365D" w:themeColor="text2" w:themeShade="BF"/>
               </w:rPr>
               <w:fldChar w:fldCharType="separate"/>
             </w:r>
             <w:r>
               <w:rPr>
                 <w:webHidden/>
-                <w:color w:val="26264C" w:themeColor="accent2" w:themeShade="BF"/>
-              </w:rPr>
-              <w:t>4</w:t>
-            </w:r>
-            <w:r>
-              <w:rPr>
-                <w:webHidden/>
-                <w:color w:val="26264C" w:themeColor="accent2" w:themeShade="BF"/>
+                <w:color w:val="17365D" w:themeColor="text2" w:themeShade="BF"/>
+              </w:rPr>
+              <w:t>3</w:t>
+            </w:r>
+            <w:r>
+              <w:rPr>
+                <w:webHidden/>
+                <w:color w:val="17365D" w:themeColor="text2" w:themeShade="BF"/>
               </w:rPr>
               <w:fldChar w:fldCharType="end"/>
             </w:r>
@@ -935,75 +921,77 @@
             <w:pStyle w:val="TOC1"/>
             <w:rPr>
               <w:rFonts w:asciiTheme="minorHAnsi" w:eastAsiaTheme="minorEastAsia" w:hAnsiTheme="minorHAnsi" w:cstheme="minorBidi"/>
-              <w:color w:val="26264C" w:themeColor="accent2" w:themeShade="BF"/>
+              <w:color w:val="17365D" w:themeColor="text2" w:themeShade="BF"/>
               <w:sz w:val="22"/>
               <w:szCs w:val="22"/>
               <w:lang w:eastAsia="en-US"/>
             </w:rPr>
           </w:pPr>
-          <w:hyperlink w:anchor="_Toc121881792" w:history="1">
+          <w:hyperlink w:anchor="_Toc121884850" w:history="1">
             <w:r>
               <w:rPr>
                 <w:rStyle w:val="Hyperlink"/>
                 <w:rFonts w:ascii="Century Gothic" w:hAnsi="Century Gothic"/>
-                <w:color w:val="26264C" w:themeColor="accent2" w:themeShade="BF"/>
-              </w:rPr>
-              <w:t>1.3 Gospodin Radev</w:t>
+                <w:color w:val="17365D" w:themeColor="text2" w:themeShade="BF"/>
+                <w:shd w:val="clear" w:color="auto" w:fill="FFFFFF"/>
+                <w:lang w:val="bg-BG"/>
+              </w:rPr>
+              <w:t xml:space="preserve">1.2 </w:t>
             </w:r>
             <w:r>
               <w:rPr>
                 <w:rStyle w:val="Hyperlink"/>
                 <w:rFonts w:ascii="Century Gothic" w:hAnsi="Century Gothic"/>
-                <w:color w:val="26264C" w:themeColor="accent2" w:themeShade="BF"/>
+                <w:color w:val="17365D" w:themeColor="text2" w:themeShade="BF"/>
                 <w:shd w:val="clear" w:color="auto" w:fill="FFFFFF"/>
               </w:rPr>
-              <w:t xml:space="preserve"> 9A – Front-End Developer</w:t>
-            </w:r>
-            <w:r>
-              <w:rPr>
-                <w:webHidden/>
-                <w:color w:val="26264C" w:themeColor="accent2" w:themeShade="BF"/>
+              <w:t>Bozhidar Dimov 9V – Back-End Developer</w:t>
+            </w:r>
+            <w:r>
+              <w:rPr>
+                <w:webHidden/>
+                <w:color w:val="17365D" w:themeColor="text2" w:themeShade="BF"/>
               </w:rPr>
               <w:tab/>
             </w:r>
             <w:r>
               <w:rPr>
                 <w:webHidden/>
-                <w:color w:val="26264C" w:themeColor="accent2" w:themeShade="BF"/>
+                <w:color w:val="17365D" w:themeColor="text2" w:themeShade="BF"/>
               </w:rPr>
               <w:fldChar w:fldCharType="begin"/>
             </w:r>
             <w:r>
               <w:rPr>
                 <w:webHidden/>
-                <w:color w:val="26264C" w:themeColor="accent2" w:themeShade="BF"/>
-              </w:rPr>
-              <w:instrText xml:space="preserve"> PAGEREF _Toc121881792 \h </w:instrText>
-            </w:r>
-            <w:r>
-              <w:rPr>
-                <w:webHidden/>
-                <w:color w:val="26264C" w:themeColor="accent2" w:themeShade="BF"/>
-              </w:rPr>
-            </w:r>
-            <w:r>
-              <w:rPr>
-                <w:webHidden/>
-                <w:color w:val="26264C" w:themeColor="accent2" w:themeShade="BF"/>
+                <w:color w:val="17365D" w:themeColor="text2" w:themeShade="BF"/>
+              </w:rPr>
+              <w:instrText xml:space="preserve"> PAGEREF _Toc121884850 \h </w:instrText>
+            </w:r>
+            <w:r>
+              <w:rPr>
+                <w:webHidden/>
+                <w:color w:val="17365D" w:themeColor="text2" w:themeShade="BF"/>
+              </w:rPr>
+            </w:r>
+            <w:r>
+              <w:rPr>
+                <w:webHidden/>
+                <w:color w:val="17365D" w:themeColor="text2" w:themeShade="BF"/>
               </w:rPr>
               <w:fldChar w:fldCharType="separate"/>
             </w:r>
             <w:r>
               <w:rPr>
                 <w:webHidden/>
-                <w:color w:val="26264C" w:themeColor="accent2" w:themeShade="BF"/>
-              </w:rPr>
-              <w:t>4</w:t>
-            </w:r>
-            <w:r>
-              <w:rPr>
-                <w:webHidden/>
-                <w:color w:val="26264C" w:themeColor="accent2" w:themeShade="BF"/>
+                <w:color w:val="17365D" w:themeColor="text2" w:themeShade="BF"/>
+              </w:rPr>
+              <w:t>3</w:t>
+            </w:r>
+            <w:r>
+              <w:rPr>
+                <w:webHidden/>
+                <w:color w:val="17365D" w:themeColor="text2" w:themeShade="BF"/>
               </w:rPr>
               <w:fldChar w:fldCharType="end"/>
             </w:r>
@@ -1014,66 +1002,75 @@
             <w:pStyle w:val="TOC1"/>
             <w:rPr>
               <w:rFonts w:asciiTheme="minorHAnsi" w:eastAsiaTheme="minorEastAsia" w:hAnsiTheme="minorHAnsi" w:cstheme="minorBidi"/>
-              <w:color w:val="26264C" w:themeColor="accent2" w:themeShade="BF"/>
+              <w:color w:val="17365D" w:themeColor="text2" w:themeShade="BF"/>
               <w:sz w:val="22"/>
               <w:szCs w:val="22"/>
               <w:lang w:eastAsia="en-US"/>
             </w:rPr>
           </w:pPr>
-          <w:hyperlink w:anchor="_Toc121881793" w:history="1">
+          <w:hyperlink w:anchor="_Toc121884851" w:history="1">
             <w:r>
               <w:rPr>
                 <w:rStyle w:val="Hyperlink"/>
                 <w:rFonts w:ascii="Century Gothic" w:hAnsi="Century Gothic"/>
-                <w:color w:val="26264C" w:themeColor="accent2" w:themeShade="BF"/>
-              </w:rPr>
-              <w:t>1.4 Kristian Gaidov – Q&amp;A Engineer</w:t>
-            </w:r>
-            <w:r>
-              <w:rPr>
-                <w:webHidden/>
-                <w:color w:val="26264C" w:themeColor="accent2" w:themeShade="BF"/>
+                <w:color w:val="17365D" w:themeColor="text2" w:themeShade="BF"/>
+              </w:rPr>
+              <w:t>1.3 Gospodin Radev</w:t>
+            </w:r>
+            <w:r>
+              <w:rPr>
+                <w:rStyle w:val="Hyperlink"/>
+                <w:rFonts w:ascii="Century Gothic" w:hAnsi="Century Gothic"/>
+                <w:color w:val="17365D" w:themeColor="text2" w:themeShade="BF"/>
+                <w:shd w:val="clear" w:color="auto" w:fill="FFFFFF"/>
+              </w:rPr>
+              <w:t xml:space="preserve"> 9A – Front-End Developer</w:t>
+            </w:r>
+            <w:r>
+              <w:rPr>
+                <w:webHidden/>
+                <w:color w:val="17365D" w:themeColor="text2" w:themeShade="BF"/>
               </w:rPr>
               <w:tab/>
             </w:r>
             <w:r>
               <w:rPr>
                 <w:webHidden/>
-                <w:color w:val="26264C" w:themeColor="accent2" w:themeShade="BF"/>
+                <w:color w:val="17365D" w:themeColor="text2" w:themeShade="BF"/>
               </w:rPr>
               <w:fldChar w:fldCharType="begin"/>
             </w:r>
             <w:r>
               <w:rPr>
                 <w:webHidden/>
-                <w:color w:val="26264C" w:themeColor="accent2" w:themeShade="BF"/>
-              </w:rPr>
-              <w:instrText xml:space="preserve"> PAGEREF _Toc121881793 \h </w:instrText>
-            </w:r>
-            <w:r>
-              <w:rPr>
-                <w:webHidden/>
-                <w:color w:val="26264C" w:themeColor="accent2" w:themeShade="BF"/>
-              </w:rPr>
-            </w:r>
-            <w:r>
-              <w:rPr>
-                <w:webHidden/>
-                <w:color w:val="26264C" w:themeColor="accent2" w:themeShade="BF"/>
+                <w:color w:val="17365D" w:themeColor="text2" w:themeShade="BF"/>
+              </w:rPr>
+              <w:instrText xml:space="preserve"> PAGEREF _Toc121884851 \h </w:instrText>
+            </w:r>
+            <w:r>
+              <w:rPr>
+                <w:webHidden/>
+                <w:color w:val="17365D" w:themeColor="text2" w:themeShade="BF"/>
+              </w:rPr>
+            </w:r>
+            <w:r>
+              <w:rPr>
+                <w:webHidden/>
+                <w:color w:val="17365D" w:themeColor="text2" w:themeShade="BF"/>
               </w:rPr>
               <w:fldChar w:fldCharType="separate"/>
             </w:r>
             <w:r>
               <w:rPr>
                 <w:webHidden/>
-                <w:color w:val="26264C" w:themeColor="accent2" w:themeShade="BF"/>
-              </w:rPr>
-              <w:t>4</w:t>
-            </w:r>
-            <w:r>
-              <w:rPr>
-                <w:webHidden/>
-                <w:color w:val="26264C" w:themeColor="accent2" w:themeShade="BF"/>
+                <w:color w:val="17365D" w:themeColor="text2" w:themeShade="BF"/>
+              </w:rPr>
+              <w:t>3</w:t>
+            </w:r>
+            <w:r>
+              <w:rPr>
+                <w:webHidden/>
+                <w:color w:val="17365D" w:themeColor="text2" w:themeShade="BF"/>
               </w:rPr>
               <w:fldChar w:fldCharType="end"/>
             </w:r>
@@ -1084,66 +1081,66 @@
             <w:pStyle w:val="TOC1"/>
             <w:rPr>
               <w:rFonts w:asciiTheme="minorHAnsi" w:eastAsiaTheme="minorEastAsia" w:hAnsiTheme="minorHAnsi" w:cstheme="minorBidi"/>
-              <w:color w:val="26264C" w:themeColor="accent2" w:themeShade="BF"/>
+              <w:color w:val="17365D" w:themeColor="text2" w:themeShade="BF"/>
               <w:sz w:val="22"/>
               <w:szCs w:val="22"/>
               <w:lang w:eastAsia="en-US"/>
             </w:rPr>
           </w:pPr>
-          <w:hyperlink w:anchor="_Toc121881795" w:history="1">
+          <w:hyperlink w:anchor="_Toc121884852" w:history="1">
             <w:r>
               <w:rPr>
                 <w:rStyle w:val="Hyperlink"/>
                 <w:rFonts w:ascii="Century Gothic" w:hAnsi="Century Gothic"/>
-                <w:color w:val="26264C" w:themeColor="accent2" w:themeShade="BF"/>
-              </w:rPr>
-              <w:t>3. Stages of development</w:t>
-            </w:r>
-            <w:r>
-              <w:rPr>
-                <w:webHidden/>
-                <w:color w:val="26264C" w:themeColor="accent2" w:themeShade="BF"/>
+                <w:color w:val="17365D" w:themeColor="text2" w:themeShade="BF"/>
+              </w:rPr>
+              <w:t>1.4 Kristian Gaidov – Q&amp;A Engineer</w:t>
+            </w:r>
+            <w:r>
+              <w:rPr>
+                <w:webHidden/>
+                <w:color w:val="17365D" w:themeColor="text2" w:themeShade="BF"/>
               </w:rPr>
               <w:tab/>
             </w:r>
             <w:r>
               <w:rPr>
                 <w:webHidden/>
-                <w:color w:val="26264C" w:themeColor="accent2" w:themeShade="BF"/>
+                <w:color w:val="17365D" w:themeColor="text2" w:themeShade="BF"/>
               </w:rPr>
               <w:fldChar w:fldCharType="begin"/>
             </w:r>
             <w:r>
               <w:rPr>
                 <w:webHidden/>
-                <w:color w:val="26264C" w:themeColor="accent2" w:themeShade="BF"/>
-              </w:rPr>
-              <w:instrText xml:space="preserve"> PAGEREF _Toc121881795 \h </w:instrText>
-            </w:r>
-            <w:r>
-              <w:rPr>
-                <w:webHidden/>
-                <w:color w:val="26264C" w:themeColor="accent2" w:themeShade="BF"/>
-              </w:rPr>
-            </w:r>
-            <w:r>
-              <w:rPr>
-                <w:webHidden/>
-                <w:color w:val="26264C" w:themeColor="accent2" w:themeShade="BF"/>
+                <w:color w:val="17365D" w:themeColor="text2" w:themeShade="BF"/>
+              </w:rPr>
+              <w:instrText xml:space="preserve"> PAGEREF _Toc121884852 \h </w:instrText>
+            </w:r>
+            <w:r>
+              <w:rPr>
+                <w:webHidden/>
+                <w:color w:val="17365D" w:themeColor="text2" w:themeShade="BF"/>
+              </w:rPr>
+            </w:r>
+            <w:r>
+              <w:rPr>
+                <w:webHidden/>
+                <w:color w:val="17365D" w:themeColor="text2" w:themeShade="BF"/>
               </w:rPr>
               <w:fldChar w:fldCharType="separate"/>
             </w:r>
             <w:r>
               <w:rPr>
                 <w:webHidden/>
-                <w:color w:val="26264C" w:themeColor="accent2" w:themeShade="BF"/>
-              </w:rPr>
-              <w:t>5</w:t>
-            </w:r>
-            <w:r>
-              <w:rPr>
-                <w:webHidden/>
-                <w:color w:val="26264C" w:themeColor="accent2" w:themeShade="BF"/>
+                <w:color w:val="17365D" w:themeColor="text2" w:themeShade="BF"/>
+              </w:rPr>
+              <w:t>3</w:t>
+            </w:r>
+            <w:r>
+              <w:rPr>
+                <w:webHidden/>
+                <w:color w:val="17365D" w:themeColor="text2" w:themeShade="BF"/>
               </w:rPr>
               <w:fldChar w:fldCharType="end"/>
             </w:r>
@@ -1154,66 +1151,66 @@
             <w:pStyle w:val="TOC1"/>
             <w:rPr>
               <w:rFonts w:asciiTheme="minorHAnsi" w:eastAsiaTheme="minorEastAsia" w:hAnsiTheme="minorHAnsi" w:cstheme="minorBidi"/>
-              <w:color w:val="26264C" w:themeColor="accent2" w:themeShade="BF"/>
+              <w:color w:val="17365D" w:themeColor="text2" w:themeShade="BF"/>
               <w:sz w:val="22"/>
               <w:szCs w:val="22"/>
               <w:lang w:eastAsia="en-US"/>
             </w:rPr>
           </w:pPr>
-          <w:hyperlink w:anchor="_Toc121881796" w:history="1">
+          <w:hyperlink r:id="rId10" w:anchor="_Toc121884853" w:history="1">
             <w:r>
               <w:rPr>
                 <w:rStyle w:val="Hyperlink"/>
                 <w:rFonts w:ascii="Century Gothic" w:hAnsi="Century Gothic"/>
-                <w:color w:val="26264C" w:themeColor="accent2" w:themeShade="BF"/>
-              </w:rPr>
-              <w:t>3.1 Start of the project and planning</w:t>
-            </w:r>
-            <w:r>
-              <w:rPr>
-                <w:webHidden/>
-                <w:color w:val="26264C" w:themeColor="accent2" w:themeShade="BF"/>
+                <w:color w:val="17365D" w:themeColor="text2" w:themeShade="BF"/>
+              </w:rPr>
+              <w:t>2.Goals</w:t>
+            </w:r>
+            <w:r>
+              <w:rPr>
+                <w:webHidden/>
+                <w:color w:val="17365D" w:themeColor="text2" w:themeShade="BF"/>
               </w:rPr>
               <w:tab/>
             </w:r>
             <w:r>
               <w:rPr>
                 <w:webHidden/>
-                <w:color w:val="26264C" w:themeColor="accent2" w:themeShade="BF"/>
+                <w:color w:val="17365D" w:themeColor="text2" w:themeShade="BF"/>
               </w:rPr>
               <w:fldChar w:fldCharType="begin"/>
             </w:r>
             <w:r>
               <w:rPr>
                 <w:webHidden/>
-                <w:color w:val="26264C" w:themeColor="accent2" w:themeShade="BF"/>
-              </w:rPr>
-              <w:instrText xml:space="preserve"> PAGEREF _Toc121881796 \h </w:instrText>
-            </w:r>
-            <w:r>
-              <w:rPr>
-                <w:webHidden/>
-                <w:color w:val="26264C" w:themeColor="accent2" w:themeShade="BF"/>
-              </w:rPr>
-            </w:r>
-            <w:r>
-              <w:rPr>
-                <w:webHidden/>
-                <w:color w:val="26264C" w:themeColor="accent2" w:themeShade="BF"/>
+                <w:color w:val="17365D" w:themeColor="text2" w:themeShade="BF"/>
+              </w:rPr>
+              <w:instrText xml:space="preserve"> PAGEREF _Toc121884853 \h </w:instrText>
+            </w:r>
+            <w:r>
+              <w:rPr>
+                <w:webHidden/>
+                <w:color w:val="17365D" w:themeColor="text2" w:themeShade="BF"/>
+              </w:rPr>
+            </w:r>
+            <w:r>
+              <w:rPr>
+                <w:webHidden/>
+                <w:color w:val="17365D" w:themeColor="text2" w:themeShade="BF"/>
               </w:rPr>
               <w:fldChar w:fldCharType="separate"/>
             </w:r>
             <w:r>
               <w:rPr>
                 <w:webHidden/>
-                <w:color w:val="26264C" w:themeColor="accent2" w:themeShade="BF"/>
-              </w:rPr>
-              <w:t>5</w:t>
-            </w:r>
-            <w:r>
-              <w:rPr>
-                <w:webHidden/>
-                <w:color w:val="26264C" w:themeColor="accent2" w:themeShade="BF"/>
+                <w:color w:val="17365D" w:themeColor="text2" w:themeShade="BF"/>
+              </w:rPr>
+              <w:t>4</w:t>
+            </w:r>
+            <w:r>
+              <w:rPr>
+                <w:webHidden/>
+                <w:color w:val="17365D" w:themeColor="text2" w:themeShade="BF"/>
               </w:rPr>
               <w:fldChar w:fldCharType="end"/>
             </w:r>
@@ -1224,66 +1221,66 @@
             <w:pStyle w:val="TOC1"/>
             <w:rPr>
               <w:rFonts w:asciiTheme="minorHAnsi" w:eastAsiaTheme="minorEastAsia" w:hAnsiTheme="minorHAnsi" w:cstheme="minorBidi"/>
-              <w:color w:val="26264C" w:themeColor="accent2" w:themeShade="BF"/>
+              <w:color w:val="17365D" w:themeColor="text2" w:themeShade="BF"/>
               <w:sz w:val="22"/>
               <w:szCs w:val="22"/>
               <w:lang w:eastAsia="en-US"/>
             </w:rPr>
           </w:pPr>
-          <w:hyperlink w:anchor="_Toc121881797" w:history="1">
+          <w:hyperlink w:anchor="_Toc121884854" w:history="1">
             <w:r>
               <w:rPr>
                 <w:rStyle w:val="Hyperlink"/>
                 <w:rFonts w:ascii="Century Gothic" w:hAnsi="Century Gothic"/>
-                <w:color w:val="26264C" w:themeColor="accent2" w:themeShade="BF"/>
-              </w:rPr>
-              <w:t>4.Stages of realization</w:t>
-            </w:r>
-            <w:r>
-              <w:rPr>
-                <w:webHidden/>
-                <w:color w:val="26264C" w:themeColor="accent2" w:themeShade="BF"/>
+                <w:color w:val="17365D" w:themeColor="text2" w:themeShade="BF"/>
+              </w:rPr>
+              <w:t>3. Stages of development</w:t>
+            </w:r>
+            <w:r>
+              <w:rPr>
+                <w:webHidden/>
+                <w:color w:val="17365D" w:themeColor="text2" w:themeShade="BF"/>
               </w:rPr>
               <w:tab/>
             </w:r>
             <w:r>
               <w:rPr>
                 <w:webHidden/>
-                <w:color w:val="26264C" w:themeColor="accent2" w:themeShade="BF"/>
+                <w:color w:val="17365D" w:themeColor="text2" w:themeShade="BF"/>
               </w:rPr>
               <w:fldChar w:fldCharType="begin"/>
             </w:r>
             <w:r>
               <w:rPr>
                 <w:webHidden/>
-                <w:color w:val="26264C" w:themeColor="accent2" w:themeShade="BF"/>
-              </w:rPr>
-              <w:instrText xml:space="preserve"> PAGEREF _Toc121881797 \h </w:instrText>
-            </w:r>
-            <w:r>
-              <w:rPr>
-                <w:webHidden/>
-                <w:color w:val="26264C" w:themeColor="accent2" w:themeShade="BF"/>
-              </w:rPr>
-            </w:r>
-            <w:r>
-              <w:rPr>
-                <w:webHidden/>
-                <w:color w:val="26264C" w:themeColor="accent2" w:themeShade="BF"/>
+                <w:color w:val="17365D" w:themeColor="text2" w:themeShade="BF"/>
+              </w:rPr>
+              <w:instrText xml:space="preserve"> PAGEREF _Toc121884854 \h </w:instrText>
+            </w:r>
+            <w:r>
+              <w:rPr>
+                <w:webHidden/>
+                <w:color w:val="17365D" w:themeColor="text2" w:themeShade="BF"/>
+              </w:rPr>
+            </w:r>
+            <w:r>
+              <w:rPr>
+                <w:webHidden/>
+                <w:color w:val="17365D" w:themeColor="text2" w:themeShade="BF"/>
               </w:rPr>
               <w:fldChar w:fldCharType="separate"/>
             </w:r>
             <w:r>
               <w:rPr>
                 <w:webHidden/>
-                <w:color w:val="26264C" w:themeColor="accent2" w:themeShade="BF"/>
-              </w:rPr>
-              <w:t>5</w:t>
-            </w:r>
-            <w:r>
-              <w:rPr>
-                <w:webHidden/>
-                <w:color w:val="26264C" w:themeColor="accent2" w:themeShade="BF"/>
+                <w:color w:val="17365D" w:themeColor="text2" w:themeShade="BF"/>
+              </w:rPr>
+              <w:t>4</w:t>
+            </w:r>
+            <w:r>
+              <w:rPr>
+                <w:webHidden/>
+                <w:color w:val="17365D" w:themeColor="text2" w:themeShade="BF"/>
               </w:rPr>
               <w:fldChar w:fldCharType="end"/>
             </w:r>
@@ -1294,66 +1291,66 @@
             <w:pStyle w:val="TOC1"/>
             <w:rPr>
               <w:rFonts w:asciiTheme="minorHAnsi" w:eastAsiaTheme="minorEastAsia" w:hAnsiTheme="minorHAnsi" w:cstheme="minorBidi"/>
-              <w:color w:val="26264C" w:themeColor="accent2" w:themeShade="BF"/>
+              <w:color w:val="17365D" w:themeColor="text2" w:themeShade="BF"/>
               <w:sz w:val="22"/>
               <w:szCs w:val="22"/>
               <w:lang w:eastAsia="en-US"/>
             </w:rPr>
           </w:pPr>
-          <w:hyperlink w:anchor="_Toc121881798" w:history="1">
+          <w:hyperlink w:anchor="_Toc121884855" w:history="1">
             <w:r>
               <w:rPr>
                 <w:rStyle w:val="Hyperlink"/>
                 <w:rFonts w:ascii="Century Gothic" w:hAnsi="Century Gothic"/>
-                <w:color w:val="26264C" w:themeColor="accent2" w:themeShade="BF"/>
-              </w:rPr>
-              <w:t>4.1 Planning</w:t>
-            </w:r>
-            <w:r>
-              <w:rPr>
-                <w:webHidden/>
-                <w:color w:val="26264C" w:themeColor="accent2" w:themeShade="BF"/>
+                <w:color w:val="17365D" w:themeColor="text2" w:themeShade="BF"/>
+              </w:rPr>
+              <w:t>3.1 Start of the project and planning</w:t>
+            </w:r>
+            <w:r>
+              <w:rPr>
+                <w:webHidden/>
+                <w:color w:val="17365D" w:themeColor="text2" w:themeShade="BF"/>
               </w:rPr>
               <w:tab/>
             </w:r>
             <w:r>
               <w:rPr>
                 <w:webHidden/>
-                <w:color w:val="26264C" w:themeColor="accent2" w:themeShade="BF"/>
+                <w:color w:val="17365D" w:themeColor="text2" w:themeShade="BF"/>
               </w:rPr>
               <w:fldChar w:fldCharType="begin"/>
             </w:r>
             <w:r>
               <w:rPr>
                 <w:webHidden/>
-                <w:color w:val="26264C" w:themeColor="accent2" w:themeShade="BF"/>
-              </w:rPr>
-              <w:instrText xml:space="preserve"> PAGEREF _Toc121881798 \h </w:instrText>
-            </w:r>
-            <w:r>
-              <w:rPr>
-                <w:webHidden/>
-                <w:color w:val="26264C" w:themeColor="accent2" w:themeShade="BF"/>
-              </w:rPr>
-            </w:r>
-            <w:r>
-              <w:rPr>
-                <w:webHidden/>
-                <w:color w:val="26264C" w:themeColor="accent2" w:themeShade="BF"/>
+                <w:color w:val="17365D" w:themeColor="text2" w:themeShade="BF"/>
+              </w:rPr>
+              <w:instrText xml:space="preserve"> PAGEREF _Toc121884855 \h </w:instrText>
+            </w:r>
+            <w:r>
+              <w:rPr>
+                <w:webHidden/>
+                <w:color w:val="17365D" w:themeColor="text2" w:themeShade="BF"/>
+              </w:rPr>
+            </w:r>
+            <w:r>
+              <w:rPr>
+                <w:webHidden/>
+                <w:color w:val="17365D" w:themeColor="text2" w:themeShade="BF"/>
               </w:rPr>
               <w:fldChar w:fldCharType="separate"/>
             </w:r>
             <w:r>
               <w:rPr>
                 <w:webHidden/>
-                <w:color w:val="26264C" w:themeColor="accent2" w:themeShade="BF"/>
-              </w:rPr>
-              <w:t>5</w:t>
-            </w:r>
-            <w:r>
-              <w:rPr>
-                <w:webHidden/>
-                <w:color w:val="26264C" w:themeColor="accent2" w:themeShade="BF"/>
+                <w:color w:val="17365D" w:themeColor="text2" w:themeShade="BF"/>
+              </w:rPr>
+              <w:t>4</w:t>
+            </w:r>
+            <w:r>
+              <w:rPr>
+                <w:webHidden/>
+                <w:color w:val="17365D" w:themeColor="text2" w:themeShade="BF"/>
               </w:rPr>
               <w:fldChar w:fldCharType="end"/>
             </w:r>
@@ -1364,66 +1361,66 @@
             <w:pStyle w:val="TOC1"/>
             <w:rPr>
               <w:rFonts w:asciiTheme="minorHAnsi" w:eastAsiaTheme="minorEastAsia" w:hAnsiTheme="minorHAnsi" w:cstheme="minorBidi"/>
-              <w:color w:val="26264C" w:themeColor="accent2" w:themeShade="BF"/>
+              <w:color w:val="17365D" w:themeColor="text2" w:themeShade="BF"/>
               <w:sz w:val="22"/>
               <w:szCs w:val="22"/>
               <w:lang w:eastAsia="en-US"/>
             </w:rPr>
           </w:pPr>
-          <w:hyperlink w:anchor="_Toc121881799" w:history="1">
+          <w:hyperlink w:anchor="_Toc121884856" w:history="1">
             <w:r>
               <w:rPr>
                 <w:rStyle w:val="Hyperlink"/>
                 <w:rFonts w:ascii="Century Gothic" w:hAnsi="Century Gothic"/>
-                <w:color w:val="26264C" w:themeColor="accent2" w:themeShade="BF"/>
-              </w:rPr>
-              <w:t>4.3 Testing</w:t>
-            </w:r>
-            <w:r>
-              <w:rPr>
-                <w:webHidden/>
-                <w:color w:val="26264C" w:themeColor="accent2" w:themeShade="BF"/>
+                <w:color w:val="17365D" w:themeColor="text2" w:themeShade="BF"/>
+              </w:rPr>
+              <w:t>4.Stages of realization</w:t>
+            </w:r>
+            <w:r>
+              <w:rPr>
+                <w:webHidden/>
+                <w:color w:val="17365D" w:themeColor="text2" w:themeShade="BF"/>
               </w:rPr>
               <w:tab/>
             </w:r>
             <w:r>
               <w:rPr>
                 <w:webHidden/>
-                <w:color w:val="26264C" w:themeColor="accent2" w:themeShade="BF"/>
+                <w:color w:val="17365D" w:themeColor="text2" w:themeShade="BF"/>
               </w:rPr>
               <w:fldChar w:fldCharType="begin"/>
             </w:r>
             <w:r>
               <w:rPr>
                 <w:webHidden/>
-                <w:color w:val="26264C" w:themeColor="accent2" w:themeShade="BF"/>
-              </w:rPr>
-              <w:instrText xml:space="preserve"> PAGEREF _Toc121881799 \h </w:instrText>
-            </w:r>
-            <w:r>
-              <w:rPr>
-                <w:webHidden/>
-                <w:color w:val="26264C" w:themeColor="accent2" w:themeShade="BF"/>
-              </w:rPr>
-            </w:r>
-            <w:r>
-              <w:rPr>
-                <w:webHidden/>
-                <w:color w:val="26264C" w:themeColor="accent2" w:themeShade="BF"/>
+                <w:color w:val="17365D" w:themeColor="text2" w:themeShade="BF"/>
+              </w:rPr>
+              <w:instrText xml:space="preserve"> PAGEREF _Toc121884856 \h </w:instrText>
+            </w:r>
+            <w:r>
+              <w:rPr>
+                <w:webHidden/>
+                <w:color w:val="17365D" w:themeColor="text2" w:themeShade="BF"/>
+              </w:rPr>
+            </w:r>
+            <w:r>
+              <w:rPr>
+                <w:webHidden/>
+                <w:color w:val="17365D" w:themeColor="text2" w:themeShade="BF"/>
               </w:rPr>
               <w:fldChar w:fldCharType="separate"/>
             </w:r>
             <w:r>
               <w:rPr>
                 <w:webHidden/>
-                <w:color w:val="26264C" w:themeColor="accent2" w:themeShade="BF"/>
-              </w:rPr>
-              <w:t>5</w:t>
-            </w:r>
-            <w:r>
-              <w:rPr>
-                <w:webHidden/>
-                <w:color w:val="26264C" w:themeColor="accent2" w:themeShade="BF"/>
+                <w:color w:val="17365D" w:themeColor="text2" w:themeShade="BF"/>
+              </w:rPr>
+              <w:t>4</w:t>
+            </w:r>
+            <w:r>
+              <w:rPr>
+                <w:webHidden/>
+                <w:color w:val="17365D" w:themeColor="text2" w:themeShade="BF"/>
               </w:rPr>
               <w:fldChar w:fldCharType="end"/>
             </w:r>
@@ -1434,66 +1431,66 @@
             <w:pStyle w:val="TOC1"/>
             <w:rPr>
               <w:rFonts w:asciiTheme="minorHAnsi" w:eastAsiaTheme="minorEastAsia" w:hAnsiTheme="minorHAnsi" w:cstheme="minorBidi"/>
-              <w:color w:val="26264C" w:themeColor="accent2" w:themeShade="BF"/>
+              <w:color w:val="17365D" w:themeColor="text2" w:themeShade="BF"/>
               <w:sz w:val="22"/>
               <w:szCs w:val="22"/>
               <w:lang w:eastAsia="en-US"/>
             </w:rPr>
           </w:pPr>
-          <w:hyperlink w:anchor="_Toc121881800" w:history="1">
+          <w:hyperlink w:anchor="_Toc121884857" w:history="1">
             <w:r>
               <w:rPr>
                 <w:rStyle w:val="Hyperlink"/>
                 <w:rFonts w:ascii="Century Gothic" w:hAnsi="Century Gothic"/>
-                <w:color w:val="26264C" w:themeColor="accent2" w:themeShade="BF"/>
-              </w:rPr>
-              <w:t>5. Site description and structure</w:t>
-            </w:r>
-            <w:r>
-              <w:rPr>
-                <w:webHidden/>
-                <w:color w:val="26264C" w:themeColor="accent2" w:themeShade="BF"/>
+                <w:color w:val="17365D" w:themeColor="text2" w:themeShade="BF"/>
+              </w:rPr>
+              <w:t>4.1 Planning</w:t>
+            </w:r>
+            <w:r>
+              <w:rPr>
+                <w:webHidden/>
+                <w:color w:val="17365D" w:themeColor="text2" w:themeShade="BF"/>
               </w:rPr>
               <w:tab/>
             </w:r>
             <w:r>
               <w:rPr>
                 <w:webHidden/>
-                <w:color w:val="26264C" w:themeColor="accent2" w:themeShade="BF"/>
+                <w:color w:val="17365D" w:themeColor="text2" w:themeShade="BF"/>
               </w:rPr>
               <w:fldChar w:fldCharType="begin"/>
             </w:r>
             <w:r>
               <w:rPr>
                 <w:webHidden/>
-                <w:color w:val="26264C" w:themeColor="accent2" w:themeShade="BF"/>
-              </w:rPr>
-              <w:instrText xml:space="preserve"> PAGEREF _Toc121881800 \h </w:instrText>
-            </w:r>
-            <w:r>
-              <w:rPr>
-                <w:webHidden/>
-                <w:color w:val="26264C" w:themeColor="accent2" w:themeShade="BF"/>
-              </w:rPr>
-            </w:r>
-            <w:r>
-              <w:rPr>
-                <w:webHidden/>
-                <w:color w:val="26264C" w:themeColor="accent2" w:themeShade="BF"/>
+                <w:color w:val="17365D" w:themeColor="text2" w:themeShade="BF"/>
+              </w:rPr>
+              <w:instrText xml:space="preserve"> PAGEREF _Toc121884857 \h </w:instrText>
+            </w:r>
+            <w:r>
+              <w:rPr>
+                <w:webHidden/>
+                <w:color w:val="17365D" w:themeColor="text2" w:themeShade="BF"/>
+              </w:rPr>
+            </w:r>
+            <w:r>
+              <w:rPr>
+                <w:webHidden/>
+                <w:color w:val="17365D" w:themeColor="text2" w:themeShade="BF"/>
               </w:rPr>
               <w:fldChar w:fldCharType="separate"/>
             </w:r>
             <w:r>
               <w:rPr>
                 <w:webHidden/>
-                <w:color w:val="26264C" w:themeColor="accent2" w:themeShade="BF"/>
-              </w:rPr>
-              <w:t>6</w:t>
-            </w:r>
-            <w:r>
-              <w:rPr>
-                <w:webHidden/>
-                <w:color w:val="26264C" w:themeColor="accent2" w:themeShade="BF"/>
+                <w:color w:val="17365D" w:themeColor="text2" w:themeShade="BF"/>
+              </w:rPr>
+              <w:t>4</w:t>
+            </w:r>
+            <w:r>
+              <w:rPr>
+                <w:webHidden/>
+                <w:color w:val="17365D" w:themeColor="text2" w:themeShade="BF"/>
               </w:rPr>
               <w:fldChar w:fldCharType="end"/>
             </w:r>
@@ -1504,66 +1501,66 @@
             <w:pStyle w:val="TOC1"/>
             <w:rPr>
               <w:rFonts w:asciiTheme="minorHAnsi" w:eastAsiaTheme="minorEastAsia" w:hAnsiTheme="minorHAnsi" w:cstheme="minorBidi"/>
-              <w:color w:val="26264C" w:themeColor="accent2" w:themeShade="BF"/>
+              <w:color w:val="17365D" w:themeColor="text2" w:themeShade="BF"/>
               <w:sz w:val="22"/>
               <w:szCs w:val="22"/>
               <w:lang w:eastAsia="en-US"/>
             </w:rPr>
           </w:pPr>
-          <w:hyperlink w:anchor="_Toc121881801" w:history="1">
+          <w:hyperlink w:anchor="_Toc121884858" w:history="1">
             <w:r>
               <w:rPr>
                 <w:rStyle w:val="Hyperlink"/>
                 <w:rFonts w:ascii="Century Gothic" w:hAnsi="Century Gothic"/>
-                <w:color w:val="26264C" w:themeColor="accent2" w:themeShade="BF"/>
-              </w:rPr>
-              <w:t>5.1 Structure</w:t>
-            </w:r>
-            <w:r>
-              <w:rPr>
-                <w:webHidden/>
-                <w:color w:val="26264C" w:themeColor="accent2" w:themeShade="BF"/>
+                <w:color w:val="17365D" w:themeColor="text2" w:themeShade="BF"/>
+              </w:rPr>
+              <w:t>4.3 Testing</w:t>
+            </w:r>
+            <w:r>
+              <w:rPr>
+                <w:webHidden/>
+                <w:color w:val="17365D" w:themeColor="text2" w:themeShade="BF"/>
               </w:rPr>
               <w:tab/>
             </w:r>
             <w:r>
               <w:rPr>
                 <w:webHidden/>
-                <w:color w:val="26264C" w:themeColor="accent2" w:themeShade="BF"/>
+                <w:color w:val="17365D" w:themeColor="text2" w:themeShade="BF"/>
               </w:rPr>
               <w:fldChar w:fldCharType="begin"/>
             </w:r>
             <w:r>
               <w:rPr>
                 <w:webHidden/>
-                <w:color w:val="26264C" w:themeColor="accent2" w:themeShade="BF"/>
-              </w:rPr>
-              <w:instrText xml:space="preserve"> PAGEREF _Toc121881801 \h </w:instrText>
-            </w:r>
-            <w:r>
-              <w:rPr>
-                <w:webHidden/>
-                <w:color w:val="26264C" w:themeColor="accent2" w:themeShade="BF"/>
-              </w:rPr>
-            </w:r>
-            <w:r>
-              <w:rPr>
-                <w:webHidden/>
-                <w:color w:val="26264C" w:themeColor="accent2" w:themeShade="BF"/>
+                <w:color w:val="17365D" w:themeColor="text2" w:themeShade="BF"/>
+              </w:rPr>
+              <w:instrText xml:space="preserve"> PAGEREF _Toc121884858 \h </w:instrText>
+            </w:r>
+            <w:r>
+              <w:rPr>
+                <w:webHidden/>
+                <w:color w:val="17365D" w:themeColor="text2" w:themeShade="BF"/>
+              </w:rPr>
+            </w:r>
+            <w:r>
+              <w:rPr>
+                <w:webHidden/>
+                <w:color w:val="17365D" w:themeColor="text2" w:themeShade="BF"/>
               </w:rPr>
               <w:fldChar w:fldCharType="separate"/>
             </w:r>
             <w:r>
               <w:rPr>
                 <w:webHidden/>
-                <w:color w:val="26264C" w:themeColor="accent2" w:themeShade="BF"/>
-              </w:rPr>
-              <w:t>6</w:t>
-            </w:r>
-            <w:r>
-              <w:rPr>
-                <w:webHidden/>
-                <w:color w:val="26264C" w:themeColor="accent2" w:themeShade="BF"/>
+                <w:color w:val="17365D" w:themeColor="text2" w:themeShade="BF"/>
+              </w:rPr>
+              <w:t>4</w:t>
+            </w:r>
+            <w:r>
+              <w:rPr>
+                <w:webHidden/>
+                <w:color w:val="17365D" w:themeColor="text2" w:themeShade="BF"/>
               </w:rPr>
               <w:fldChar w:fldCharType="end"/>
             </w:r>
@@ -1574,66 +1571,66 @@
             <w:pStyle w:val="TOC1"/>
             <w:rPr>
               <w:rFonts w:asciiTheme="minorHAnsi" w:eastAsiaTheme="minorEastAsia" w:hAnsiTheme="minorHAnsi" w:cstheme="minorBidi"/>
-              <w:color w:val="26264C" w:themeColor="accent2" w:themeShade="BF"/>
+              <w:color w:val="17365D" w:themeColor="text2" w:themeShade="BF"/>
               <w:sz w:val="22"/>
               <w:szCs w:val="22"/>
               <w:lang w:eastAsia="en-US"/>
             </w:rPr>
           </w:pPr>
-          <w:hyperlink w:anchor="_Toc121881802" w:history="1">
+          <w:hyperlink w:anchor="_Toc121884859" w:history="1">
             <w:r>
               <w:rPr>
                 <w:rStyle w:val="Hyperlink"/>
                 <w:rFonts w:ascii="Century Gothic" w:hAnsi="Century Gothic"/>
-                <w:color w:val="26264C" w:themeColor="accent2" w:themeShade="BF"/>
-              </w:rPr>
-              <w:t>5.2 Description</w:t>
-            </w:r>
-            <w:r>
-              <w:rPr>
-                <w:webHidden/>
-                <w:color w:val="26264C" w:themeColor="accent2" w:themeShade="BF"/>
+                <w:color w:val="17365D" w:themeColor="text2" w:themeShade="BF"/>
+              </w:rPr>
+              <w:t>5. Site description and structure</w:t>
+            </w:r>
+            <w:r>
+              <w:rPr>
+                <w:webHidden/>
+                <w:color w:val="17365D" w:themeColor="text2" w:themeShade="BF"/>
               </w:rPr>
               <w:tab/>
             </w:r>
             <w:r>
               <w:rPr>
                 <w:webHidden/>
-                <w:color w:val="26264C" w:themeColor="accent2" w:themeShade="BF"/>
+                <w:color w:val="17365D" w:themeColor="text2" w:themeShade="BF"/>
               </w:rPr>
               <w:fldChar w:fldCharType="begin"/>
             </w:r>
             <w:r>
               <w:rPr>
                 <w:webHidden/>
-                <w:color w:val="26264C" w:themeColor="accent2" w:themeShade="BF"/>
-              </w:rPr>
-              <w:instrText xml:space="preserve"> PAGEREF _Toc121881802 \h </w:instrText>
-            </w:r>
-            <w:r>
-              <w:rPr>
-                <w:webHidden/>
-                <w:color w:val="26264C" w:themeColor="accent2" w:themeShade="BF"/>
-              </w:rPr>
-            </w:r>
-            <w:r>
-              <w:rPr>
-                <w:webHidden/>
-                <w:color w:val="26264C" w:themeColor="accent2" w:themeShade="BF"/>
+                <w:color w:val="17365D" w:themeColor="text2" w:themeShade="BF"/>
+              </w:rPr>
+              <w:instrText xml:space="preserve"> PAGEREF _Toc121884859 \h </w:instrText>
+            </w:r>
+            <w:r>
+              <w:rPr>
+                <w:webHidden/>
+                <w:color w:val="17365D" w:themeColor="text2" w:themeShade="BF"/>
+              </w:rPr>
+            </w:r>
+            <w:r>
+              <w:rPr>
+                <w:webHidden/>
+                <w:color w:val="17365D" w:themeColor="text2" w:themeShade="BF"/>
               </w:rPr>
               <w:fldChar w:fldCharType="separate"/>
             </w:r>
             <w:r>
               <w:rPr>
                 <w:webHidden/>
-                <w:color w:val="26264C" w:themeColor="accent2" w:themeShade="BF"/>
-              </w:rPr>
-              <w:t>6</w:t>
-            </w:r>
-            <w:r>
-              <w:rPr>
-                <w:webHidden/>
-                <w:color w:val="26264C" w:themeColor="accent2" w:themeShade="BF"/>
+                <w:color w:val="17365D" w:themeColor="text2" w:themeShade="BF"/>
+              </w:rPr>
+              <w:t>5</w:t>
+            </w:r>
+            <w:r>
+              <w:rPr>
+                <w:webHidden/>
+                <w:color w:val="17365D" w:themeColor="text2" w:themeShade="BF"/>
               </w:rPr>
               <w:fldChar w:fldCharType="end"/>
             </w:r>
@@ -1644,66 +1641,66 @@
             <w:pStyle w:val="TOC1"/>
             <w:rPr>
               <w:rFonts w:asciiTheme="minorHAnsi" w:eastAsiaTheme="minorEastAsia" w:hAnsiTheme="minorHAnsi" w:cstheme="minorBidi"/>
-              <w:color w:val="26264C" w:themeColor="accent2" w:themeShade="BF"/>
+              <w:color w:val="17365D" w:themeColor="text2" w:themeShade="BF"/>
               <w:sz w:val="22"/>
               <w:szCs w:val="22"/>
               <w:lang w:eastAsia="en-US"/>
             </w:rPr>
           </w:pPr>
-          <w:hyperlink w:anchor="_Toc121881803" w:history="1">
+          <w:hyperlink w:anchor="_Toc121884860" w:history="1">
             <w:r>
               <w:rPr>
                 <w:rStyle w:val="Hyperlink"/>
                 <w:rFonts w:ascii="Century Gothic" w:hAnsi="Century Gothic"/>
-                <w:color w:val="26264C" w:themeColor="accent2" w:themeShade="BF"/>
-              </w:rPr>
-              <w:t>6.Table with functions and explanations</w:t>
-            </w:r>
-            <w:r>
-              <w:rPr>
-                <w:webHidden/>
-                <w:color w:val="26264C" w:themeColor="accent2" w:themeShade="BF"/>
+                <w:color w:val="17365D" w:themeColor="text2" w:themeShade="BF"/>
+              </w:rPr>
+              <w:t>5.1 Structure</w:t>
+            </w:r>
+            <w:r>
+              <w:rPr>
+                <w:webHidden/>
+                <w:color w:val="17365D" w:themeColor="text2" w:themeShade="BF"/>
               </w:rPr>
               <w:tab/>
             </w:r>
             <w:r>
               <w:rPr>
                 <w:webHidden/>
-                <w:color w:val="26264C" w:themeColor="accent2" w:themeShade="BF"/>
+                <w:color w:val="17365D" w:themeColor="text2" w:themeShade="BF"/>
               </w:rPr>
               <w:fldChar w:fldCharType="begin"/>
             </w:r>
             <w:r>
               <w:rPr>
                 <w:webHidden/>
-                <w:color w:val="26264C" w:themeColor="accent2" w:themeShade="BF"/>
-              </w:rPr>
-              <w:instrText xml:space="preserve"> PAGEREF _Toc121881803 \h </w:instrText>
-            </w:r>
-            <w:r>
-              <w:rPr>
-                <w:webHidden/>
-                <w:color w:val="26264C" w:themeColor="accent2" w:themeShade="BF"/>
-              </w:rPr>
-            </w:r>
-            <w:r>
-              <w:rPr>
-                <w:webHidden/>
-                <w:color w:val="26264C" w:themeColor="accent2" w:themeShade="BF"/>
+                <w:color w:val="17365D" w:themeColor="text2" w:themeShade="BF"/>
+              </w:rPr>
+              <w:instrText xml:space="preserve"> PAGEREF _Toc121884860 \h </w:instrText>
+            </w:r>
+            <w:r>
+              <w:rPr>
+                <w:webHidden/>
+                <w:color w:val="17365D" w:themeColor="text2" w:themeShade="BF"/>
+              </w:rPr>
+            </w:r>
+            <w:r>
+              <w:rPr>
+                <w:webHidden/>
+                <w:color w:val="17365D" w:themeColor="text2" w:themeShade="BF"/>
               </w:rPr>
               <w:fldChar w:fldCharType="separate"/>
             </w:r>
             <w:r>
               <w:rPr>
                 <w:webHidden/>
-                <w:color w:val="26264C" w:themeColor="accent2" w:themeShade="BF"/>
-              </w:rPr>
-              <w:t>6</w:t>
-            </w:r>
-            <w:r>
-              <w:rPr>
-                <w:webHidden/>
-                <w:color w:val="26264C" w:themeColor="accent2" w:themeShade="BF"/>
+                <w:color w:val="17365D" w:themeColor="text2" w:themeShade="BF"/>
+              </w:rPr>
+              <w:t>5</w:t>
+            </w:r>
+            <w:r>
+              <w:rPr>
+                <w:webHidden/>
+                <w:color w:val="17365D" w:themeColor="text2" w:themeShade="BF"/>
               </w:rPr>
               <w:fldChar w:fldCharType="end"/>
             </w:r>
@@ -1711,16 +1708,151 @@
         </w:p>
         <w:p>
           <w:pPr>
+            <w:pStyle w:val="TOC1"/>
             <w:rPr>
-              <w:color w:val="26264C" w:themeColor="accent2" w:themeShade="BF"/>
+              <w:rFonts w:asciiTheme="minorHAnsi" w:eastAsiaTheme="minorEastAsia" w:hAnsiTheme="minorHAnsi" w:cstheme="minorBidi"/>
+              <w:color w:val="17365D" w:themeColor="text2" w:themeShade="BF"/>
+              <w:sz w:val="22"/>
+              <w:szCs w:val="22"/>
+              <w:lang w:eastAsia="en-US"/>
             </w:rPr>
           </w:pPr>
+          <w:hyperlink w:anchor="_Toc121884861" w:history="1">
+            <w:r>
+              <w:rPr>
+                <w:rStyle w:val="Hyperlink"/>
+                <w:rFonts w:ascii="Century Gothic" w:hAnsi="Century Gothic"/>
+                <w:color w:val="17365D" w:themeColor="text2" w:themeShade="BF"/>
+              </w:rPr>
+              <w:t>5.2 Description</w:t>
+            </w:r>
+            <w:r>
+              <w:rPr>
+                <w:webHidden/>
+                <w:color w:val="17365D" w:themeColor="text2" w:themeShade="BF"/>
+              </w:rPr>
+              <w:tab/>
+            </w:r>
+            <w:r>
+              <w:rPr>
+                <w:webHidden/>
+                <w:color w:val="17365D" w:themeColor="text2" w:themeShade="BF"/>
+              </w:rPr>
+              <w:fldChar w:fldCharType="begin"/>
+            </w:r>
+            <w:r>
+              <w:rPr>
+                <w:webHidden/>
+                <w:color w:val="17365D" w:themeColor="text2" w:themeShade="BF"/>
+              </w:rPr>
+              <w:instrText xml:space="preserve"> PAGEREF _Toc121884861 \h </w:instrText>
+            </w:r>
+            <w:r>
+              <w:rPr>
+                <w:webHidden/>
+                <w:color w:val="17365D" w:themeColor="text2" w:themeShade="BF"/>
+              </w:rPr>
+            </w:r>
+            <w:r>
+              <w:rPr>
+                <w:webHidden/>
+                <w:color w:val="17365D" w:themeColor="text2" w:themeShade="BF"/>
+              </w:rPr>
+              <w:fldChar w:fldCharType="separate"/>
+            </w:r>
+            <w:r>
+              <w:rPr>
+                <w:webHidden/>
+                <w:color w:val="17365D" w:themeColor="text2" w:themeShade="BF"/>
+              </w:rPr>
+              <w:t>5</w:t>
+            </w:r>
+            <w:r>
+              <w:rPr>
+                <w:webHidden/>
+                <w:color w:val="17365D" w:themeColor="text2" w:themeShade="BF"/>
+              </w:rPr>
+              <w:fldChar w:fldCharType="end"/>
+            </w:r>
+          </w:hyperlink>
+        </w:p>
+        <w:p>
+          <w:pPr>
+            <w:pStyle w:val="TOC1"/>
+            <w:rPr>
+              <w:rFonts w:asciiTheme="minorHAnsi" w:eastAsiaTheme="minorEastAsia" w:hAnsiTheme="minorHAnsi" w:cstheme="minorBidi"/>
+              <w:color w:val="17365D" w:themeColor="text2" w:themeShade="BF"/>
+              <w:sz w:val="22"/>
+              <w:szCs w:val="22"/>
+              <w:lang w:eastAsia="en-US"/>
+            </w:rPr>
+          </w:pPr>
+          <w:hyperlink w:anchor="_Toc121884862" w:history="1">
+            <w:r>
+              <w:rPr>
+                <w:rStyle w:val="Hyperlink"/>
+                <w:rFonts w:ascii="Century Gothic" w:hAnsi="Century Gothic"/>
+                <w:color w:val="17365D" w:themeColor="text2" w:themeShade="BF"/>
+              </w:rPr>
+              <w:t>6.Table with functions and explanations</w:t>
+            </w:r>
+            <w:r>
+              <w:rPr>
+                <w:webHidden/>
+                <w:color w:val="17365D" w:themeColor="text2" w:themeShade="BF"/>
+              </w:rPr>
+              <w:tab/>
+            </w:r>
+            <w:r>
+              <w:rPr>
+                <w:webHidden/>
+                <w:color w:val="17365D" w:themeColor="text2" w:themeShade="BF"/>
+              </w:rPr>
+              <w:fldChar w:fldCharType="begin"/>
+            </w:r>
+            <w:r>
+              <w:rPr>
+                <w:webHidden/>
+                <w:color w:val="17365D" w:themeColor="text2" w:themeShade="BF"/>
+              </w:rPr>
+              <w:instrText xml:space="preserve"> PAGEREF _Toc121884862 \h </w:instrText>
+            </w:r>
+            <w:r>
+              <w:rPr>
+                <w:webHidden/>
+                <w:color w:val="17365D" w:themeColor="text2" w:themeShade="BF"/>
+              </w:rPr>
+            </w:r>
+            <w:r>
+              <w:rPr>
+                <w:webHidden/>
+                <w:color w:val="17365D" w:themeColor="text2" w:themeShade="BF"/>
+              </w:rPr>
+              <w:fldChar w:fldCharType="separate"/>
+            </w:r>
+            <w:r>
+              <w:rPr>
+                <w:webHidden/>
+                <w:color w:val="17365D" w:themeColor="text2" w:themeShade="BF"/>
+              </w:rPr>
+              <w:t>5</w:t>
+            </w:r>
+            <w:r>
+              <w:rPr>
+                <w:webHidden/>
+                <w:color w:val="17365D" w:themeColor="text2" w:themeShade="BF"/>
+              </w:rPr>
+              <w:fldChar w:fldCharType="end"/>
+            </w:r>
+          </w:hyperlink>
+        </w:p>
+        <w:p>
           <w:r>
             <w:rPr>
               <w:b/>
               <w:bCs/>
               <w:noProof/>
-              <w:color w:val="26264C" w:themeColor="accent2" w:themeShade="BF"/>
+              <w:color w:val="17365D" w:themeColor="text2" w:themeShade="BF"/>
             </w:rPr>
             <w:fldChar w:fldCharType="end"/>
           </w:r>
@@ -1830,6 +1962,7 @@
                             <w:bookmarkStart w:id="1" w:name="_Toc103553425"/>
                             <w:bookmarkStart w:id="2" w:name="_Toc121881739"/>
                             <w:bookmarkStart w:id="3" w:name="_Toc121881789"/>
+                            <w:bookmarkStart w:id="4" w:name="_Toc121884848"/>
                             <w:r>
                               <w:rPr>
                                 <w:color w:val="FFFFFF" w:themeColor="background1"/>
@@ -1845,6 +1978,7 @@
                             <w:bookmarkEnd w:id="1"/>
                             <w:bookmarkEnd w:id="2"/>
                             <w:bookmarkEnd w:id="3"/>
+                            <w:bookmarkEnd w:id="4"/>
                           </w:p>
                         </w:txbxContent>
                       </wps:txbx>
@@ -1876,9 +2010,10 @@
                           <w:color w:val="FFFFFF" w:themeColor="background1"/>
                         </w:rPr>
                       </w:pPr>
-                      <w:bookmarkStart w:id="4" w:name="_Toc103553425"/>
-                      <w:bookmarkStart w:id="5" w:name="_Toc121881739"/>
-                      <w:bookmarkStart w:id="6" w:name="_Toc121881789"/>
+                      <w:bookmarkStart w:id="5" w:name="_Toc103553425"/>
+                      <w:bookmarkStart w:id="6" w:name="_Toc121881739"/>
+                      <w:bookmarkStart w:id="7" w:name="_Toc121881789"/>
+                      <w:bookmarkStart w:id="8" w:name="_Toc121884848"/>
                       <w:r>
                         <w:rPr>
                           <w:color w:val="FFFFFF" w:themeColor="background1"/>
@@ -1891,9 +2026,10 @@
                         </w:rPr>
                         <w:t>Team</w:t>
                       </w:r>
-                      <w:bookmarkEnd w:id="4"/>
                       <w:bookmarkEnd w:id="5"/>
                       <w:bookmarkEnd w:id="6"/>
+                      <w:bookmarkEnd w:id="7"/>
+                      <w:bookmarkEnd w:id="8"/>
                     </w:p>
                   </w:txbxContent>
                 </v:textbox>
@@ -1938,7 +2074,7 @@
           <w:szCs w:val="26"/>
         </w:rPr>
       </w:pPr>
-      <w:bookmarkStart w:id="7" w:name="_Toc121881790"/>
+      <w:bookmarkStart w:id="9" w:name="_Toc121884849"/>
       <w:r>
         <w:rPr>
           <w:rFonts w:ascii="Century Gothic" w:hAnsi="Century Gothic"/>
@@ -1958,7 +2094,7 @@
         </w:rPr>
         <w:t>Stanislav Petrov 9G – Scrum Trainer</w:t>
       </w:r>
-      <w:bookmarkEnd w:id="7"/>
+      <w:bookmarkEnd w:id="9"/>
     </w:p>
     <w:p>
       <w:pPr>
@@ -2044,7 +2180,7 @@
           <w:shd w:val="clear" w:color="auto" w:fill="FFFFFF"/>
         </w:rPr>
       </w:pPr>
-      <w:bookmarkStart w:id="8" w:name="_Toc121881791"/>
+      <w:bookmarkStart w:id="10" w:name="_Toc121884850"/>
       <w:r>
         <w:rPr>
           <w:rFonts w:ascii="Century Gothic" w:hAnsi="Century Gothic"/>
@@ -2096,7 +2232,7 @@
         </w:rPr>
         <w:t>nd Developer</w:t>
       </w:r>
-      <w:bookmarkEnd w:id="8"/>
+      <w:bookmarkEnd w:id="10"/>
     </w:p>
     <w:p>
       <w:pPr>
@@ -2198,7 +2334,7 @@
           <w:shd w:val="clear" w:color="auto" w:fill="FFFFFF"/>
         </w:rPr>
       </w:pPr>
-      <w:bookmarkStart w:id="9" w:name="_Toc121881792"/>
+      <w:bookmarkStart w:id="11" w:name="_Toc121884851"/>
       <w:r>
         <w:rPr>
           <w:rFonts w:ascii="Century Gothic" w:hAnsi="Century Gothic"/>
@@ -2267,7 +2403,7 @@
         </w:rPr>
         <w:t xml:space="preserve"> Developer</w:t>
       </w:r>
-      <w:bookmarkEnd w:id="9"/>
+      <w:bookmarkEnd w:id="11"/>
     </w:p>
     <w:p>
       <w:pPr>
@@ -2339,7 +2475,7 @@
           <w:szCs w:val="26"/>
         </w:rPr>
       </w:pPr>
-      <w:bookmarkStart w:id="10" w:name="_Toc121881793"/>
+      <w:bookmarkStart w:id="12" w:name="_Toc121884852"/>
       <w:r>
         <w:rPr>
           <w:rFonts w:ascii="Century Gothic" w:hAnsi="Century Gothic"/>
@@ -2367,7 +2503,7 @@
         </w:rPr>
         <w:t xml:space="preserve"> – Q&amp;A Engineer</w:t>
       </w:r>
-      <w:bookmarkEnd w:id="10"/>
+      <w:bookmarkEnd w:id="12"/>
     </w:p>
     <w:p>
       <w:pPr>
@@ -2524,7 +2660,7 @@
           <w:szCs w:val="24"/>
         </w:rPr>
         <w:sectPr>
-          <w:footerReference w:type="default" r:id="rId9"/>
+          <w:footerReference w:type="default" r:id="rId11"/>
           <w:pgSz w:w="12240" w:h="15840" w:code="1"/>
           <w:pgMar w:top="810" w:right="990" w:bottom="1620" w:left="990" w:header="360" w:footer="371" w:gutter="0"/>
           <w:cols w:space="708"/>
@@ -2549,7 +2685,6 @@
         <w:rPr>
           <w:lang w:val="bg-BG"/>
         </w:rPr>
-        <w:lastRenderedPageBreak/>
         <w:t>Интр</w:t>
       </w:r>
     </w:p>
@@ -2635,10 +2770,11 @@
                                 <w:color w:val="FFFFFF" w:themeColor="background1"/>
                               </w:rPr>
                             </w:pPr>
-                            <w:bookmarkStart w:id="11" w:name="_Toc103553414"/>
-                            <w:bookmarkStart w:id="12" w:name="_Toc103553430"/>
-                            <w:bookmarkStart w:id="13" w:name="_Toc121881744"/>
-                            <w:bookmarkStart w:id="14" w:name="_Toc121881794"/>
+                            <w:bookmarkStart w:id="13" w:name="_Toc103553414"/>
+                            <w:bookmarkStart w:id="14" w:name="_Toc103553430"/>
+                            <w:bookmarkStart w:id="15" w:name="_Toc121881744"/>
+                            <w:bookmarkStart w:id="16" w:name="_Toc121881794"/>
+                            <w:bookmarkStart w:id="17" w:name="_Toc121884853"/>
                             <w:r>
                               <w:rPr>
                                 <w:rFonts w:ascii="Century Gothic" w:hAnsi="Century Gothic"/>
@@ -2646,10 +2782,11 @@
                               </w:rPr>
                               <w:t>2.Goals</w:t>
                             </w:r>
-                            <w:bookmarkEnd w:id="11"/>
-                            <w:bookmarkEnd w:id="12"/>
                             <w:bookmarkEnd w:id="13"/>
                             <w:bookmarkEnd w:id="14"/>
+                            <w:bookmarkEnd w:id="15"/>
+                            <w:bookmarkEnd w:id="16"/>
+                            <w:bookmarkEnd w:id="17"/>
                           </w:p>
                         </w:txbxContent>
                       </wps:txbx>
@@ -2682,10 +2819,11 @@
                           <w:color w:val="FFFFFF" w:themeColor="background1"/>
                         </w:rPr>
                       </w:pPr>
-                      <w:bookmarkStart w:id="15" w:name="_Toc103553414"/>
-                      <w:bookmarkStart w:id="16" w:name="_Toc103553430"/>
-                      <w:bookmarkStart w:id="17" w:name="_Toc121881744"/>
-                      <w:bookmarkStart w:id="18" w:name="_Toc121881794"/>
+                      <w:bookmarkStart w:id="18" w:name="_Toc103553414"/>
+                      <w:bookmarkStart w:id="19" w:name="_Toc103553430"/>
+                      <w:bookmarkStart w:id="20" w:name="_Toc121881744"/>
+                      <w:bookmarkStart w:id="21" w:name="_Toc121881794"/>
+                      <w:bookmarkStart w:id="22" w:name="_Toc121884853"/>
                       <w:r>
                         <w:rPr>
                           <w:rFonts w:ascii="Century Gothic" w:hAnsi="Century Gothic"/>
@@ -2693,10 +2831,11 @@
                         </w:rPr>
                         <w:t>2.Goals</w:t>
                       </w:r>
-                      <w:bookmarkEnd w:id="15"/>
-                      <w:bookmarkEnd w:id="16"/>
-                      <w:bookmarkEnd w:id="17"/>
                       <w:bookmarkEnd w:id="18"/>
+                      <w:bookmarkEnd w:id="19"/>
+                      <w:bookmarkEnd w:id="20"/>
+                      <w:bookmarkEnd w:id="21"/>
+                      <w:bookmarkEnd w:id="22"/>
                     </w:p>
                   </w:txbxContent>
                 </v:textbox>
@@ -2804,7 +2943,7 @@
           <w:color w:val="26264C" w:themeColor="accent2" w:themeShade="BF"/>
         </w:rPr>
       </w:pPr>
-      <w:bookmarkStart w:id="19" w:name="_Toc121881795"/>
+      <w:bookmarkStart w:id="23" w:name="_Toc121884854"/>
       <w:r>
         <w:rPr>
           <w:rFonts w:ascii="Century Gothic" w:hAnsi="Century Gothic"/>
@@ -2812,7 +2951,7 @@
         </w:rPr>
         <w:t>3. Stages of development</w:t>
       </w:r>
-      <w:bookmarkEnd w:id="19"/>
+      <w:bookmarkEnd w:id="23"/>
       <w:r>
         <w:rPr>
           <w:rFonts w:ascii="Century Gothic" w:hAnsi="Century Gothic"/>
@@ -2837,7 +2976,7 @@
           <w:szCs w:val="26"/>
         </w:rPr>
       </w:pPr>
-      <w:bookmarkStart w:id="20" w:name="_Toc121881796"/>
+      <w:bookmarkStart w:id="24" w:name="_Toc121884855"/>
       <w:r>
         <w:rPr>
           <w:rFonts w:ascii="Century Gothic" w:hAnsi="Century Gothic"/>
@@ -2865,7 +3004,7 @@
         </w:rPr>
         <w:t>Start of the project and planning</w:t>
       </w:r>
-      <w:bookmarkEnd w:id="20"/>
+      <w:bookmarkEnd w:id="24"/>
     </w:p>
     <w:p>
       <w:pPr>
@@ -2945,7 +3084,7 @@
           <w:color w:val="26264C" w:themeColor="accent2" w:themeShade="BF"/>
         </w:rPr>
       </w:pPr>
-      <w:bookmarkStart w:id="21" w:name="_Toc121881797"/>
+      <w:bookmarkStart w:id="25" w:name="_Toc121884856"/>
       <w:r>
         <w:rPr>
           <w:rFonts w:ascii="Century Gothic" w:hAnsi="Century Gothic"/>
@@ -2960,7 +3099,7 @@
         </w:rPr>
         <w:t>Stages of realization</w:t>
       </w:r>
-      <w:bookmarkEnd w:id="21"/>
+      <w:bookmarkEnd w:id="25"/>
     </w:p>
     <w:p>
       <w:pPr>
@@ -2988,7 +3127,7 @@
           <w:szCs w:val="26"/>
         </w:rPr>
       </w:pPr>
-      <w:bookmarkStart w:id="22" w:name="_Toc121881798"/>
+      <w:bookmarkStart w:id="26" w:name="_Toc121884857"/>
       <w:r>
         <w:rPr>
           <w:rFonts w:ascii="Century Gothic" w:hAnsi="Century Gothic"/>
@@ -3007,7 +3146,7 @@
         </w:rPr>
         <w:t xml:space="preserve"> Planning</w:t>
       </w:r>
-      <w:bookmarkEnd w:id="22"/>
+      <w:bookmarkEnd w:id="26"/>
     </w:p>
     <w:p>
       <w:pPr>
@@ -3218,7 +3357,7 @@
           <w:szCs w:val="26"/>
         </w:rPr>
       </w:pPr>
-      <w:bookmarkStart w:id="23" w:name="_Toc121881799"/>
+      <w:bookmarkStart w:id="27" w:name="_Toc121884858"/>
       <w:r>
         <w:rPr>
           <w:rFonts w:ascii="Century Gothic" w:hAnsi="Century Gothic"/>
@@ -3237,7 +3376,7 @@
         </w:rPr>
         <w:t xml:space="preserve"> Testing</w:t>
       </w:r>
-      <w:bookmarkEnd w:id="23"/>
+      <w:bookmarkEnd w:id="27"/>
     </w:p>
     <w:p>
       <w:pPr>
@@ -3281,16 +3420,15 @@
           <w:color w:val="26264C" w:themeColor="accent2" w:themeShade="BF"/>
         </w:rPr>
       </w:pPr>
-      <w:bookmarkStart w:id="24" w:name="_Toc121881800"/>
+      <w:bookmarkStart w:id="28" w:name="_Toc121884859"/>
       <w:r>
         <w:rPr>
           <w:rFonts w:ascii="Century Gothic" w:hAnsi="Century Gothic"/>
           <w:color w:val="26264C" w:themeColor="accent2" w:themeShade="BF"/>
         </w:rPr>
-        <w:lastRenderedPageBreak/>
         <w:t>5. Site description and structure</w:t>
       </w:r>
-      <w:bookmarkEnd w:id="24"/>
+      <w:bookmarkEnd w:id="28"/>
     </w:p>
     <w:p>
       <w:pPr>
@@ -3303,7 +3441,7 @@
           <w:szCs w:val="26"/>
         </w:rPr>
       </w:pPr>
-      <w:bookmarkStart w:id="25" w:name="_Toc121881801"/>
+      <w:bookmarkStart w:id="29" w:name="_Toc121884860"/>
       <w:r>
         <w:rPr>
           <w:rFonts w:ascii="Century Gothic" w:hAnsi="Century Gothic"/>
@@ -3313,7 +3451,7 @@
         </w:rPr>
         <w:t>5.1 Structure</w:t>
       </w:r>
-      <w:bookmarkEnd w:id="25"/>
+      <w:bookmarkEnd w:id="29"/>
     </w:p>
     <w:p>
       <w:pPr>
@@ -3341,7 +3479,7 @@
                     </pic:cNvPicPr>
                   </pic:nvPicPr>
                   <pic:blipFill>
-                    <a:blip r:embed="rId10" cstate="print">
+                    <a:blip r:embed="rId12" cstate="print">
                       <a:extLst>
                         <a:ext uri="{28A0092B-C50C-407E-A947-70E740481C1C}">
                           <a14:useLocalDpi xmlns:a14="http://schemas.microsoft.com/office/drawing/2010/main" val="0"/>
@@ -3394,7 +3532,7 @@
           <w:szCs w:val="26"/>
         </w:rPr>
       </w:pPr>
-      <w:bookmarkStart w:id="26" w:name="_Toc121881802"/>
+      <w:bookmarkStart w:id="30" w:name="_Toc121884861"/>
       <w:r>
         <w:rPr>
           <w:rFonts w:ascii="Century Gothic" w:hAnsi="Century Gothic"/>
@@ -3413,7 +3551,7 @@
         </w:rPr>
         <w:t xml:space="preserve"> Description</w:t>
       </w:r>
-      <w:bookmarkEnd w:id="26"/>
+      <w:bookmarkEnd w:id="30"/>
     </w:p>
     <w:p>
       <w:pPr>
@@ -3472,7 +3610,7 @@
           <w:color w:val="26264C" w:themeColor="accent2" w:themeShade="BF"/>
         </w:rPr>
       </w:pPr>
-      <w:bookmarkStart w:id="27" w:name="_Toc121881803"/>
+      <w:bookmarkStart w:id="31" w:name="_Toc121884862"/>
       <w:r>
         <w:rPr>
           <w:rFonts w:ascii="Century Gothic" w:hAnsi="Century Gothic"/>
@@ -3495,7 +3633,7 @@
         <w:t xml:space="preserve"> and explanations</w:t>
       </w:r>
       <w:bookmarkEnd w:id="0"/>
-      <w:bookmarkEnd w:id="27"/>
+      <w:bookmarkEnd w:id="31"/>
     </w:p>
     <w:p>
       <w:pPr>
@@ -3771,7 +3909,6 @@
                 <w:b w:val="0"/>
                 <w:bCs w:val="0"/>
               </w:rPr>
-              <w:lastRenderedPageBreak/>
               <w:t>void drawMan</w:t>
             </w:r>
           </w:p>
@@ -4550,6 +4687,184 @@
     </w:lvl>
   </w:abstractNum>
   <w:abstractNum w:abstractNumId="2" w15:restartNumberingAfterBreak="0">
+    <w:nsid w:val="0CF4233B"/>
+    <w:multiLevelType w:val="hybridMultilevel"/>
+    <w:tmpl w:val="051C783A"/>
+    <w:lvl w:ilvl="0" w:tplc="0409000F">
+      <w:start w:val="1"/>
+      <w:numFmt w:val="decimal"/>
+      <w:lvlText w:val="%1."/>
+      <w:lvlJc w:val="left"/>
+      <w:pPr>
+        <w:ind w:left="720" w:hanging="360"/>
+      </w:pPr>
+      <w:rPr>
+        <w:rFonts w:hint="default"/>
+      </w:rPr>
+    </w:lvl>
+    <w:lvl w:ilvl="1" w:tplc="04090019" w:tentative="1">
+      <w:start w:val="1"/>
+      <w:numFmt w:val="lowerLetter"/>
+      <w:lvlText w:val="%2."/>
+      <w:lvlJc w:val="left"/>
+      <w:pPr>
+        <w:ind w:left="1440" w:hanging="360"/>
+      </w:pPr>
+    </w:lvl>
+    <w:lvl w:ilvl="2" w:tplc="0409001B" w:tentative="1">
+      <w:start w:val="1"/>
+      <w:numFmt w:val="lowerRoman"/>
+      <w:lvlText w:val="%3."/>
+      <w:lvlJc w:val="right"/>
+      <w:pPr>
+        <w:ind w:left="2160" w:hanging="180"/>
+      </w:pPr>
+    </w:lvl>
+    <w:lvl w:ilvl="3" w:tplc="0409000F" w:tentative="1">
+      <w:start w:val="1"/>
+      <w:numFmt w:val="decimal"/>
+      <w:lvlText w:val="%4."/>
+      <w:lvlJc w:val="left"/>
+      <w:pPr>
+        <w:ind w:left="2880" w:hanging="360"/>
+      </w:pPr>
+    </w:lvl>
+    <w:lvl w:ilvl="4" w:tplc="04090019" w:tentative="1">
+      <w:start w:val="1"/>
+      <w:numFmt w:val="lowerLetter"/>
+      <w:lvlText w:val="%5."/>
+      <w:lvlJc w:val="left"/>
+      <w:pPr>
+        <w:ind w:left="3600" w:hanging="360"/>
+      </w:pPr>
+    </w:lvl>
+    <w:lvl w:ilvl="5" w:tplc="0409001B" w:tentative="1">
+      <w:start w:val="1"/>
+      <w:numFmt w:val="lowerRoman"/>
+      <w:lvlText w:val="%6."/>
+      <w:lvlJc w:val="right"/>
+      <w:pPr>
+        <w:ind w:left="4320" w:hanging="180"/>
+      </w:pPr>
+    </w:lvl>
+    <w:lvl w:ilvl="6" w:tplc="0409000F" w:tentative="1">
+      <w:start w:val="1"/>
+      <w:numFmt w:val="decimal"/>
+      <w:lvlText w:val="%7."/>
+      <w:lvlJc w:val="left"/>
+      <w:pPr>
+        <w:ind w:left="5040" w:hanging="360"/>
+      </w:pPr>
+    </w:lvl>
+    <w:lvl w:ilvl="7" w:tplc="04090019" w:tentative="1">
+      <w:start w:val="1"/>
+      <w:numFmt w:val="lowerLetter"/>
+      <w:lvlText w:val="%8."/>
+      <w:lvlJc w:val="left"/>
+      <w:pPr>
+        <w:ind w:left="5760" w:hanging="360"/>
+      </w:pPr>
+    </w:lvl>
+    <w:lvl w:ilvl="8" w:tplc="0409001B" w:tentative="1">
+      <w:start w:val="1"/>
+      <w:numFmt w:val="lowerRoman"/>
+      <w:lvlText w:val="%9."/>
+      <w:lvlJc w:val="right"/>
+      <w:pPr>
+        <w:ind w:left="6480" w:hanging="180"/>
+      </w:pPr>
+    </w:lvl>
+  </w:abstractNum>
+  <w:abstractNum w:abstractNumId="3" w15:restartNumberingAfterBreak="0">
+    <w:nsid w:val="14400882"/>
+    <w:multiLevelType w:val="hybridMultilevel"/>
+    <w:tmpl w:val="C3E0075A"/>
+    <w:lvl w:ilvl="0" w:tplc="0409000F">
+      <w:start w:val="1"/>
+      <w:numFmt w:val="decimal"/>
+      <w:lvlText w:val="%1."/>
+      <w:lvlJc w:val="left"/>
+      <w:pPr>
+        <w:ind w:left="720" w:hanging="360"/>
+      </w:pPr>
+      <w:rPr>
+        <w:rFonts w:hint="default"/>
+      </w:rPr>
+    </w:lvl>
+    <w:lvl w:ilvl="1" w:tplc="04090019" w:tentative="1">
+      <w:start w:val="1"/>
+      <w:numFmt w:val="lowerLetter"/>
+      <w:lvlText w:val="%2."/>
+      <w:lvlJc w:val="left"/>
+      <w:pPr>
+        <w:ind w:left="1440" w:hanging="360"/>
+      </w:pPr>
+    </w:lvl>
+    <w:lvl w:ilvl="2" w:tplc="0409001B" w:tentative="1">
+      <w:start w:val="1"/>
+      <w:numFmt w:val="lowerRoman"/>
+      <w:lvlText w:val="%3."/>
+      <w:lvlJc w:val="right"/>
+      <w:pPr>
+        <w:ind w:left="2160" w:hanging="180"/>
+      </w:pPr>
+    </w:lvl>
+    <w:lvl w:ilvl="3" w:tplc="0409000F" w:tentative="1">
+      <w:start w:val="1"/>
+      <w:numFmt w:val="decimal"/>
+      <w:lvlText w:val="%4."/>
+      <w:lvlJc w:val="left"/>
+      <w:pPr>
+        <w:ind w:left="2880" w:hanging="360"/>
+      </w:pPr>
+    </w:lvl>
+    <w:lvl w:ilvl="4" w:tplc="04090019" w:tentative="1">
+      <w:start w:val="1"/>
+      <w:numFmt w:val="lowerLetter"/>
+      <w:lvlText w:val="%5."/>
+      <w:lvlJc w:val="left"/>
+      <w:pPr>
+        <w:ind w:left="3600" w:hanging="360"/>
+      </w:pPr>
+    </w:lvl>
+    <w:lvl w:ilvl="5" w:tplc="0409001B" w:tentative="1">
+      <w:start w:val="1"/>
+      <w:numFmt w:val="lowerRoman"/>
+      <w:lvlText w:val="%6."/>
+      <w:lvlJc w:val="right"/>
+      <w:pPr>
+        <w:ind w:left="4320" w:hanging="180"/>
+      </w:pPr>
+    </w:lvl>
+    <w:lvl w:ilvl="6" w:tplc="0409000F" w:tentative="1">
+      <w:start w:val="1"/>
+      <w:numFmt w:val="decimal"/>
+      <w:lvlText w:val="%7."/>
+      <w:lvlJc w:val="left"/>
+      <w:pPr>
+        <w:ind w:left="5040" w:hanging="360"/>
+      </w:pPr>
+    </w:lvl>
+    <w:lvl w:ilvl="7" w:tplc="04090019" w:tentative="1">
+      <w:start w:val="1"/>
+      <w:numFmt w:val="lowerLetter"/>
+      <w:lvlText w:val="%8."/>
+      <w:lvlJc w:val="left"/>
+      <w:pPr>
+        <w:ind w:left="5760" w:hanging="360"/>
+      </w:pPr>
+    </w:lvl>
+    <w:lvl w:ilvl="8" w:tplc="0409001B" w:tentative="1">
+      <w:start w:val="1"/>
+      <w:numFmt w:val="lowerRoman"/>
+      <w:lvlText w:val="%9."/>
+      <w:lvlJc w:val="right"/>
+      <w:pPr>
+        <w:ind w:left="6480" w:hanging="180"/>
+      </w:pPr>
+    </w:lvl>
+  </w:abstractNum>
+  <w:abstractNum w:abstractNumId="4" w15:restartNumberingAfterBreak="0">
     <w:nsid w:val="280F7A0B"/>
     <w:multiLevelType w:val="hybridMultilevel"/>
     <w:tmpl w:val="49D85FD0"/>
@@ -4638,7 +4953,7 @@
       </w:pPr>
     </w:lvl>
   </w:abstractNum>
-  <w:abstractNum w:abstractNumId="3" w15:restartNumberingAfterBreak="0">
+  <w:abstractNum w:abstractNumId="5" w15:restartNumberingAfterBreak="0">
     <w:nsid w:val="3C1C5064"/>
     <w:multiLevelType w:val="hybridMultilevel"/>
     <w:tmpl w:val="DCBA7ABE"/>
@@ -4727,7 +5042,7 @@
       </w:pPr>
     </w:lvl>
   </w:abstractNum>
-  <w:abstractNum w:abstractNumId="4" w15:restartNumberingAfterBreak="0">
+  <w:abstractNum w:abstractNumId="6" w15:restartNumberingAfterBreak="0">
     <w:nsid w:val="408F5E1E"/>
     <w:multiLevelType w:val="hybridMultilevel"/>
     <w:tmpl w:val="BD32C0D6"/>
@@ -4816,7 +5131,7 @@
       </w:pPr>
     </w:lvl>
   </w:abstractNum>
-  <w:abstractNum w:abstractNumId="5" w15:restartNumberingAfterBreak="0">
+  <w:abstractNum w:abstractNumId="7" w15:restartNumberingAfterBreak="0">
     <w:nsid w:val="52DA4A0C"/>
     <w:multiLevelType w:val="multilevel"/>
     <w:tmpl w:val="CC2C551A"/>
@@ -4929,7 +5244,7 @@
       </w:rPr>
     </w:lvl>
   </w:abstractNum>
-  <w:abstractNum w:abstractNumId="6" w15:restartNumberingAfterBreak="0">
+  <w:abstractNum w:abstractNumId="8" w15:restartNumberingAfterBreak="0">
     <w:nsid w:val="53791C84"/>
     <w:multiLevelType w:val="hybridMultilevel"/>
     <w:tmpl w:val="43E2ABB2"/>
@@ -5018,7 +5333,96 @@
       </w:pPr>
     </w:lvl>
   </w:abstractNum>
-  <w:abstractNum w:abstractNumId="7" w15:restartNumberingAfterBreak="0">
+  <w:abstractNum w:abstractNumId="9" w15:restartNumberingAfterBreak="0">
+    <w:nsid w:val="62453AC4"/>
+    <w:multiLevelType w:val="hybridMultilevel"/>
+    <w:tmpl w:val="74A0C140"/>
+    <w:lvl w:ilvl="0" w:tplc="0409000F">
+      <w:start w:val="1"/>
+      <w:numFmt w:val="decimal"/>
+      <w:lvlText w:val="%1."/>
+      <w:lvlJc w:val="left"/>
+      <w:pPr>
+        <w:ind w:left="720" w:hanging="360"/>
+      </w:pPr>
+      <w:rPr>
+        <w:rFonts w:hint="default"/>
+      </w:rPr>
+    </w:lvl>
+    <w:lvl w:ilvl="1" w:tplc="04090019" w:tentative="1">
+      <w:start w:val="1"/>
+      <w:numFmt w:val="lowerLetter"/>
+      <w:lvlText w:val="%2."/>
+      <w:lvlJc w:val="left"/>
+      <w:pPr>
+        <w:ind w:left="1440" w:hanging="360"/>
+      </w:pPr>
+    </w:lvl>
+    <w:lvl w:ilvl="2" w:tplc="0409001B" w:tentative="1">
+      <w:start w:val="1"/>
+      <w:numFmt w:val="lowerRoman"/>
+      <w:lvlText w:val="%3."/>
+      <w:lvlJc w:val="right"/>
+      <w:pPr>
+        <w:ind w:left="2160" w:hanging="180"/>
+      </w:pPr>
+    </w:lvl>
+    <w:lvl w:ilvl="3" w:tplc="0409000F" w:tentative="1">
+      <w:start w:val="1"/>
+      <w:numFmt w:val="decimal"/>
+      <w:lvlText w:val="%4."/>
+      <w:lvlJc w:val="left"/>
+      <w:pPr>
+        <w:ind w:left="2880" w:hanging="360"/>
+      </w:pPr>
+    </w:lvl>
+    <w:lvl w:ilvl="4" w:tplc="04090019" w:tentative="1">
+      <w:start w:val="1"/>
+      <w:numFmt w:val="lowerLetter"/>
+      <w:lvlText w:val="%5."/>
+      <w:lvlJc w:val="left"/>
+      <w:pPr>
+        <w:ind w:left="3600" w:hanging="360"/>
+      </w:pPr>
+    </w:lvl>
+    <w:lvl w:ilvl="5" w:tplc="0409001B" w:tentative="1">
+      <w:start w:val="1"/>
+      <w:numFmt w:val="lowerRoman"/>
+      <w:lvlText w:val="%6."/>
+      <w:lvlJc w:val="right"/>
+      <w:pPr>
+        <w:ind w:left="4320" w:hanging="180"/>
+      </w:pPr>
+    </w:lvl>
+    <w:lvl w:ilvl="6" w:tplc="0409000F" w:tentative="1">
+      <w:start w:val="1"/>
+      <w:numFmt w:val="decimal"/>
+      <w:lvlText w:val="%7."/>
+      <w:lvlJc w:val="left"/>
+      <w:pPr>
+        <w:ind w:left="5040" w:hanging="360"/>
+      </w:pPr>
+    </w:lvl>
+    <w:lvl w:ilvl="7" w:tplc="04090019" w:tentative="1">
+      <w:start w:val="1"/>
+      <w:numFmt w:val="lowerLetter"/>
+      <w:lvlText w:val="%8."/>
+      <w:lvlJc w:val="left"/>
+      <w:pPr>
+        <w:ind w:left="5760" w:hanging="360"/>
+      </w:pPr>
+    </w:lvl>
+    <w:lvl w:ilvl="8" w:tplc="0409001B" w:tentative="1">
+      <w:start w:val="1"/>
+      <w:numFmt w:val="lowerRoman"/>
+      <w:lvlText w:val="%9."/>
+      <w:lvlJc w:val="right"/>
+      <w:pPr>
+        <w:ind w:left="6480" w:hanging="180"/>
+      </w:pPr>
+    </w:lvl>
+  </w:abstractNum>
+  <w:abstractNum w:abstractNumId="10" w15:restartNumberingAfterBreak="0">
     <w:nsid w:val="6444596A"/>
     <w:multiLevelType w:val="multilevel"/>
     <w:tmpl w:val="0409001F"/>
@@ -5108,25 +5512,34 @@
     <w:abstractNumId w:val="0"/>
   </w:num>
   <w:num w:numId="2" w16cid:durableId="557319959">
-    <w:abstractNumId w:val="3"/>
+    <w:abstractNumId w:val="5"/>
   </w:num>
   <w:num w:numId="3" w16cid:durableId="1899315809">
-    <w:abstractNumId w:val="7"/>
+    <w:abstractNumId w:val="10"/>
   </w:num>
   <w:num w:numId="4" w16cid:durableId="2009360676">
-    <w:abstractNumId w:val="2"/>
+    <w:abstractNumId w:val="4"/>
   </w:num>
   <w:num w:numId="5" w16cid:durableId="144980374">
-    <w:abstractNumId w:val="4"/>
+    <w:abstractNumId w:val="6"/>
   </w:num>
   <w:num w:numId="6" w16cid:durableId="568803903">
     <w:abstractNumId w:val="1"/>
   </w:num>
   <w:num w:numId="7" w16cid:durableId="1194536290">
-    <w:abstractNumId w:val="6"/>
+    <w:abstractNumId w:val="8"/>
   </w:num>
   <w:num w:numId="8" w16cid:durableId="342438044">
-    <w:abstractNumId w:val="5"/>
+    <w:abstractNumId w:val="7"/>
+  </w:num>
+  <w:num w:numId="9" w16cid:durableId="220870503">
+    <w:abstractNumId w:val="9"/>
+  </w:num>
+  <w:num w:numId="10" w16cid:durableId="1863352081">
+    <w:abstractNumId w:val="2"/>
+  </w:num>
+  <w:num w:numId="11" w16cid:durableId="77946741">
+    <w:abstractNumId w:val="3"/>
   </w:num>
 </w:numbering>
 </file>
@@ -5224,7 +5637,6 @@
     <w:lsdException w:name="Hyperlink" w:semiHidden="1" w:uiPriority="99" w:unhideWhenUsed="1"/>
     <w:lsdException w:name="FollowedHyperlink" w:semiHidden="1" w:unhideWhenUsed="1"/>
     <w:lsdException w:name="Strong" w:qFormat="1"/>
-    <w:lsdException w:name="Emphasis" w:qFormat="1"/>
     <w:lsdException w:name="Document Map" w:semiHidden="1" w:unhideWhenUsed="1"/>
     <w:lsdException w:name="Plain Text" w:semiHidden="1" w:unhideWhenUsed="1"/>
     <w:lsdException w:name="E-mail Signature" w:semiHidden="1" w:unhideWhenUsed="1"/>
@@ -5656,7 +6068,6 @@
   <w:style w:type="paragraph" w:customStyle="1" w:styleId="Level1">
     <w:name w:val="Level 1"/>
     <w:basedOn w:val="TOC1"/>
-    <w:qFormat/>
     <w:rsid w:val="00B70876"/>
     <w:pPr>
       <w:tabs>
